--- a/data/vehicle1/waveArr.docx
+++ b/data/vehicle1/waveArr.docx
@@ -3,823 +3,1571 @@
 <w:document xmlns:wpc="http://schemas.microsoft.com/office/word/2010/wordprocessingCanvas" xmlns:cx="http://schemas.microsoft.com/office/drawing/2014/chartex" xmlns:cx1="http://schemas.microsoft.com/office/drawing/2015/9/8/chartex" xmlns:cx2="http://schemas.microsoft.com/office/drawing/2015/10/21/chartex" xmlns:cx3="http://schemas.microsoft.com/office/drawing/2016/5/9/chartex" xmlns:cx4="http://schemas.microsoft.com/office/drawing/2016/5/10/chartex" xmlns:cx5="http://schemas.microsoft.com/office/drawing/2016/5/11/chartex" xmlns:cx6="http://schemas.microsoft.com/office/drawing/2016/5/12/chartex" xmlns:cx7="http://schemas.microsoft.com/office/drawing/2016/5/13/chartex" xmlns:cx8="http://schemas.microsoft.com/office/drawing/2016/5/14/chartex" xmlns:mc="http://schemas.openxmlformats.org/markup-compatibility/2006" xmlns:aink="http://schemas.microsoft.com/office/drawing/2016/ink" xmlns:am3d="http://schemas.microsoft.com/office/drawing/2017/model3d" xmlns:o="urn:schemas-microsoft-com:office:office" xmlns:oel="http://schemas.microsoft.com/office/2019/extlst" xmlns:r="http://schemas.openxmlformats.org/officeDocument/2006/relationships" xmlns:m="http://schemas.openxmlformats.org/officeDocument/2006/math" xmlns:v="urn:schemas-microsoft-com:vml" xmlns:wp14="http://schemas.microsoft.com/office/word/2010/wordprocessingDrawing" xmlns:wp="http://schemas.openxmlformats.org/drawingml/2006/wordprocessingDrawing" xmlns:w10="urn:schemas-microsoft-com:office:word" xmlns:w="http://schemas.openxmlformats.org/wordprocessingml/2006/main" xmlns:w14="http://schemas.microsoft.com/office/word/2010/wordml" xmlns:w15="http://schemas.microsoft.com/office/word/2012/wordml" xmlns:w16cex="http://schemas.microsoft.com/office/word/2018/wordml/cex" xmlns:w16cid="http://schemas.microsoft.com/office/word/2016/wordml/cid" xmlns:w16="http://schemas.microsoft.com/office/word/2018/wordml" xmlns:w16sdtdh="http://schemas.microsoft.com/office/word/2020/wordml/sdtdatahash" xmlns:w16se="http://schemas.microsoft.com/office/word/2015/wordml/symex" xmlns:wpg="http://schemas.microsoft.com/office/word/2010/wordprocessingGroup" xmlns:wpi="http://schemas.microsoft.com/office/word/2010/wordprocessingInk" xmlns:wne="http://schemas.microsoft.com/office/word/2006/wordml" xmlns:wps="http://schemas.microsoft.com/office/word/2010/wordprocessingShape" mc:Ignorable="w14 w15 w16se w16cid w16 w16cex w16sdtdh wp14">
   <w:body>
     <w:p>
-      <w:r>
-        <w:t>1=</w:t>
-      </w:r>
-      <w:r>
-        <w:t>{</w:t>
-      </w:r>
-      <w:r>
-        <w:t>372</w:t>
-      </w:r>
-      <w:r>
-        <w:t>,</w:t>
-      </w:r>
-      <w:r>
-        <w:t>365</w:t>
-      </w:r>
-      <w:r>
-        <w:t>,</w:t>
-      </w:r>
-      <w:r>
-        <w:t>362</w:t>
-      </w:r>
-      <w:r>
-        <w:t>,</w:t>
-      </w:r>
-      <w:r>
-        <w:t>386</w:t>
-      </w:r>
-      <w:r>
-        <w:t>,</w:t>
-      </w:r>
-      <w:r>
-        <w:t>392</w:t>
-      </w:r>
-      <w:r>
-        <w:t>,</w:t>
-      </w:r>
-      <w:r>
-        <w:t>410</w:t>
-      </w:r>
-      <w:r>
-        <w:t>,</w:t>
-      </w:r>
-      <w:r>
-        <w:t>422</w:t>
-      </w:r>
-      <w:r>
-        <w:t>,</w:t>
-      </w:r>
-      <w:r>
-        <w:t>457</w:t>
-      </w:r>
-      <w:r>
-        <w:t>,</w:t>
-      </w:r>
-      <w:r>
-        <w:t>484</w:t>
-      </w:r>
-      <w:r>
-        <w:t>,</w:t>
-      </w:r>
-      <w:r>
-        <w:t>536</w:t>
-      </w:r>
-      <w:r>
-        <w:t>,</w:t>
-      </w:r>
-      <w:r>
-        <w:t>574</w:t>
-      </w:r>
-      <w:r>
-        <w:t>,</w:t>
-      </w:r>
-      <w:r>
-        <w:t>638</w:t>
-      </w:r>
-      <w:r>
-        <w:t>,</w:t>
-      </w:r>
-      <w:r>
-        <w:t>673</w:t>
-      </w:r>
-      <w:r>
-        <w:t>,</w:t>
-      </w:r>
-      <w:r>
-        <w:t>731</w:t>
-      </w:r>
-      <w:r>
-        <w:t>,</w:t>
-      </w:r>
-      <w:r>
-        <w:t>768</w:t>
-      </w:r>
-      <w:r>
-        <w:t>,</w:t>
-      </w:r>
-      <w:r>
-        <w:t>858</w:t>
-      </w:r>
-      <w:r>
-        <w:t>,</w:t>
-      </w:r>
-      <w:r>
-        <w:t>908</w:t>
-      </w:r>
-      <w:r>
-        <w:t>,</w:t>
-      </w:r>
-      <w:r>
-        <w:t>989</w:t>
-      </w:r>
-      <w:r>
-        <w:t>,</w:t>
-      </w:r>
-      <w:r>
-        <w:t>1041</w:t>
-      </w:r>
-      <w:r>
-        <w:t>,</w:t>
-      </w:r>
-      <w:r>
-        <w:t>1125</w:t>
-      </w:r>
-      <w:r>
-        <w:t>,</w:t>
-      </w:r>
-      <w:r>
-        <w:t>1187</w:t>
-      </w:r>
-      <w:r>
-        <w:t>,</w:t>
-      </w:r>
-      <w:r>
-        <w:t>1247</w:t>
-      </w:r>
-      <w:r>
-        <w:t>,</w:t>
-      </w:r>
-      <w:r>
-        <w:t>1280</w:t>
-      </w:r>
-      <w:r>
-        <w:t>,</w:t>
-      </w:r>
-      <w:r>
-        <w:t>1346</w:t>
-      </w:r>
-      <w:r>
-        <w:t>,</w:t>
-      </w:r>
-      <w:r>
-        <w:t>1378</w:t>
-      </w:r>
-      <w:r>
-        <w:t>,</w:t>
-      </w:r>
-      <w:r>
-        <w:t>1429</w:t>
-      </w:r>
-      <w:r>
-        <w:t>,</w:t>
-      </w:r>
-      <w:r>
-        <w:t>1439</w:t>
-      </w:r>
-      <w:r>
-        <w:t>,</w:t>
-      </w:r>
-      <w:r>
-        <w:t>1458</w:t>
-      </w:r>
-      <w:r>
-        <w:t>,</w:t>
-      </w:r>
-      <w:r>
-        <w:t>1479</w:t>
-      </w:r>
-      <w:r>
-        <w:t>,</w:t>
-      </w:r>
-      <w:r>
-        <w:t>1506</w:t>
-      </w:r>
-      <w:r>
-        <w:t>,</w:t>
-      </w:r>
-      <w:r>
-        <w:t>1507</w:t>
-      </w:r>
-      <w:r>
-        <w:t>,</w:t>
-      </w:r>
-      <w:r>
-        <w:t>1505</w:t>
-      </w:r>
-      <w:r>
-        <w:t>,</w:t>
-      </w:r>
-      <w:r>
-        <w:t>1520</w:t>
-      </w:r>
-      <w:r>
-        <w:t>,</w:t>
-      </w:r>
-      <w:r>
-        <w:t>1532</w:t>
-      </w:r>
-      <w:r>
-        <w:t>,</w:t>
-      </w:r>
-      <w:r>
-        <w:t>1540</w:t>
-      </w:r>
-      <w:r>
-        <w:t>,</w:t>
-      </w:r>
-      <w:r>
-        <w:t>1547</w:t>
-      </w:r>
-      <w:r>
-        <w:t>,</w:t>
-      </w:r>
-      <w:r>
-        <w:t>1555</w:t>
-      </w:r>
-      <w:r>
-        <w:t>,</w:t>
-      </w:r>
-      <w:r>
-        <w:t>1560</w:t>
-      </w:r>
-      <w:r>
-        <w:t>,</w:t>
-      </w:r>
-      <w:r>
-        <w:t>1568</w:t>
-      </w:r>
-      <w:r>
-        <w:t>,</w:t>
-      </w:r>
-      <w:r>
-        <w:t>1579</w:t>
-      </w:r>
-      <w:r>
-        <w:t>,</w:t>
-      </w:r>
-      <w:r>
-        <w:t>1566</w:t>
-      </w:r>
-      <w:r>
-        <w:t>,</w:t>
-      </w:r>
-      <w:r>
-        <w:t>1574</w:t>
-      </w:r>
-      <w:r>
-        <w:t>,</w:t>
-      </w:r>
-      <w:r>
-        <w:t>1559</w:t>
-      </w:r>
-      <w:r>
-        <w:t>,</w:t>
-      </w:r>
-      <w:r>
-        <w:t>1559</w:t>
-      </w:r>
-      <w:r>
-        <w:t>,</w:t>
-      </w:r>
-      <w:r>
-        <w:t>1558</w:t>
-      </w:r>
-      <w:r>
-        <w:t>,</w:t>
-      </w:r>
-      <w:r>
-        <w:t>1540</w:t>
-      </w:r>
-      <w:r>
-        <w:t>,</w:t>
-      </w:r>
-      <w:r>
-        <w:t>1519</w:t>
-      </w:r>
-      <w:r>
-        <w:t>,</w:t>
-      </w:r>
-      <w:r>
-        <w:t>1471</w:t>
-      </w:r>
-      <w:r>
-        <w:t>,</w:t>
-      </w:r>
-      <w:r>
-        <w:t>1435</w:t>
-      </w:r>
-      <w:r>
-        <w:t>,</w:t>
-      </w:r>
-      <w:r>
-        <w:t>1367</w:t>
-      </w:r>
-      <w:r>
-        <w:t>,</w:t>
-      </w:r>
-      <w:r>
-        <w:t>1326</w:t>
-      </w:r>
-      <w:r>
-        <w:t>,</w:t>
-      </w:r>
-      <w:r>
-        <w:t>1241</w:t>
-      </w:r>
-      <w:r>
-        <w:t>,</w:t>
-      </w:r>
-      <w:r>
-        <w:t>1198</w:t>
-      </w:r>
-      <w:r>
-        <w:t>,</w:t>
-      </w:r>
-      <w:r>
-        <w:t>1113</w:t>
-      </w:r>
-      <w:r>
-        <w:t>,</w:t>
-      </w:r>
-      <w:r>
-        <w:t>1073</w:t>
-      </w:r>
-      <w:r>
-        <w:t>,</w:t>
-      </w:r>
-      <w:r>
-        <w:t>984</w:t>
-      </w:r>
-      <w:r>
-        <w:t>,</w:t>
-      </w:r>
-      <w:r>
-        <w:t>938</w:t>
-      </w:r>
-      <w:r>
-        <w:t>,</w:t>
-      </w:r>
-      <w:r>
-        <w:t>860</w:t>
-      </w:r>
-      <w:r>
-        <w:t>,</w:t>
-      </w:r>
-      <w:r>
-        <w:t>801</w:t>
-      </w:r>
-      <w:r>
-        <w:t>,</w:t>
-      </w:r>
-      <w:r>
-        <w:t>710</w:t>
-      </w:r>
-      <w:r>
-        <w:t>,</w:t>
-      </w:r>
-      <w:r>
-        <w:t>678</w:t>
-      </w:r>
-      <w:r>
-        <w:t>,</w:t>
-      </w:r>
-      <w:r>
-        <w:t>607</w:t>
-      </w:r>
-      <w:r>
-        <w:t>,</w:t>
-      </w:r>
-      <w:r>
-        <w:t>581</w:t>
-      </w:r>
-      <w:r>
-        <w:t>,</w:t>
-      </w:r>
-      <w:r>
-        <w:t>526</w:t>
-      </w:r>
-      <w:r>
-        <w:t>,</w:t>
-      </w:r>
-      <w:r>
-        <w:t>501</w:t>
-      </w:r>
-      <w:r>
-        <w:t>,</w:t>
-      </w:r>
-      <w:r>
-        <w:t>479</w:t>
-      </w:r>
-      <w:r>
-        <w:t>,</w:t>
-      </w:r>
-      <w:r>
-        <w:t>469</w:t>
-      </w:r>
-      <w:r>
-        <w:t>,</w:t>
-      </w:r>
-      <w:r>
-        <w:t>427</w:t>
-      </w:r>
-      <w:r>
-        <w:t>,</w:t>
-      </w:r>
-      <w:r>
-        <w:t>404</w:t>
-      </w:r>
-      <w:r>
-        <w:t>,</w:t>
-      </w:r>
-      <w:r>
-        <w:t>396</w:t>
-      </w:r>
-      <w:r>
-        <w:t>,</w:t>
-      </w:r>
-      <w:r>
-        <w:t>392</w:t>
-      </w:r>
-      <w:r>
-        <w:t>,</w:t>
-      </w:r>
-      <w:r>
-        <w:t>397</w:t>
-      </w:r>
-      <w:r>
-        <w:t>,</w:t>
-      </w:r>
-      <w:r>
-        <w:t>395</w:t>
-      </w:r>
-      <w:r>
-        <w:t>}</w:t>
+      <w:pPr>
+        <w:shd w:val="clear" w:color="auto" w:fill="1F272A"/>
+        <w:spacing w:after="0" w:line="285" w:lineRule="atLeast"/>
+        <w:rPr>
+          <w:rFonts w:ascii="Consolas" w:eastAsia="Times New Roman" w:hAnsi="Consolas" w:cs="Times New Roman"/>
+          <w:color w:val="DAE3E3"/>
+          <w:kern w:val="0"/>
+          <w:sz w:val="21"/>
+          <w:szCs w:val="21"/>
+          <w:lang w:eastAsia="pl-PL"/>
+          <w14:ligatures w14:val="none"/>
+        </w:rPr>
+      </w:pPr>
+      <w:proofErr w:type="spellStart"/>
+      <w:r>
+        <w:rPr>
+          <w:rFonts w:ascii="Consolas" w:eastAsia="Times New Roman" w:hAnsi="Consolas" w:cs="Times New Roman"/>
+          <w:color w:val="F39C12"/>
+          <w:kern w:val="0"/>
+          <w:sz w:val="21"/>
+          <w:szCs w:val="21"/>
+          <w:lang w:eastAsia="pl-PL"/>
+          <w14:ligatures w14:val="none"/>
+        </w:rPr>
+        <w:t>delayMicroseconds</w:t>
+      </w:r>
+      <w:proofErr w:type="spellEnd"/>
+      <w:r>
+        <w:rPr>
+          <w:rFonts w:ascii="Consolas" w:eastAsia="Times New Roman" w:hAnsi="Consolas" w:cs="Times New Roman"/>
+          <w:color w:val="DAE3E3"/>
+          <w:kern w:val="0"/>
+          <w:sz w:val="21"/>
+          <w:szCs w:val="21"/>
+          <w:lang w:eastAsia="pl-PL"/>
+          <w14:ligatures w14:val="none"/>
+        </w:rPr>
+        <w:t>(</w:t>
+      </w:r>
+      <w:r>
+        <w:rPr>
+          <w:rFonts w:ascii="Consolas" w:eastAsia="Times New Roman" w:hAnsi="Consolas" w:cs="Times New Roman"/>
+          <w:color w:val="7FCBCD"/>
+          <w:kern w:val="0"/>
+          <w:sz w:val="21"/>
+          <w:szCs w:val="21"/>
+          <w:lang w:eastAsia="pl-PL"/>
+          <w14:ligatures w14:val="none"/>
+        </w:rPr>
+        <w:t>150</w:t>
+      </w:r>
+      <w:r>
+        <w:rPr>
+          <w:rFonts w:ascii="Consolas" w:eastAsia="Times New Roman" w:hAnsi="Consolas" w:cs="Times New Roman"/>
+          <w:color w:val="DAE3E3"/>
+          <w:kern w:val="0"/>
+          <w:sz w:val="21"/>
+          <w:szCs w:val="21"/>
+          <w:lang w:eastAsia="pl-PL"/>
+          <w14:ligatures w14:val="none"/>
+        </w:rPr>
+        <w:t>);</w:t>
       </w:r>
     </w:p>
     <w:p>
-      <w:r>
+      <w:pPr>
+        <w:shd w:val="clear" w:color="auto" w:fill="1F272A"/>
+        <w:spacing w:after="0" w:line="285" w:lineRule="atLeast"/>
+        <w:rPr>
+          <w:rFonts w:ascii="Consolas" w:eastAsia="Times New Roman" w:hAnsi="Consolas" w:cs="Times New Roman"/>
+          <w:color w:val="DAE3E3"/>
+          <w:kern w:val="0"/>
+          <w:sz w:val="21"/>
+          <w:szCs w:val="21"/>
+          <w:lang w:eastAsia="pl-PL"/>
+          <w14:ligatures w14:val="none"/>
+        </w:rPr>
+      </w:pPr>
+    </w:p>
+    <w:p>
+      <w:r>
+        <w:t>1=</w:t>
+      </w:r>
+      <w:r>
+        <w:t>{</w:t>
+      </w:r>
+      <w:r>
+        <w:t>372,365,362,386,392,410,422,457,484,536,574,638,673,731,768,858,908,989,1041,1125,1187,1247,1280,1346,1378,1429,1439,1458,1479,1506,1507,1505,1520,1532,1540,1547,1555,1560,1568,1579,1566,1574,1559,1559,1558,1540,1519,1471,1435,1367,1326,1241,1198,1113,1073,984,938,860,801,710,678,607,581,526,501,479,469,427,404,396,392,397,395</w:t>
+      </w:r>
+      <w:r>
+        <w:t>}</w:t>
+      </w:r>
+      <w:r>
+        <w:tab/>
+      </w:r>
+      <w:r>
+        <w:t>,</w:t>
+      </w:r>
+      <w:r>
+        <w:t>2={366,366,388,398,402,419,471,509,607,643,741,797,915,979,1127,1197,1366,1443,1550,1600,1696,1738,1793,1824,1869,1896,1900,1904,1925,1923,1916,1926,1948,1947,1957,1973,1987,2005,2041,2047,2064,2068,2078,2076,2065,2041,1967,1924,1829,1765,1639,1568,1429,1351,1179,1099,952,890,785,734,649,628,540,502,460,432,408,405,411,430,432,412,401,405,396,398,388,385}</w:t>
+      </w:r>
+      <w:r>
+        <w:tab/>
+      </w:r>
+      <w:r>
+        <w:t>,</w:t>
+      </w:r>
+      <w:r>
+        <w:t>3={</w:t>
+      </w:r>
+      <w:r>
+        <w:t>377</w:t>
+      </w:r>
+      <w:r>
+        <w:t>,</w:t>
+      </w:r>
+      <w:r>
+        <w:t>380</w:t>
+      </w:r>
+      <w:r>
+        <w:t>,</w:t>
+      </w:r>
+      <w:r>
+        <w:t>408</w:t>
+      </w:r>
+      <w:r>
+        <w:t>,</w:t>
+      </w:r>
+      <w:r>
+        <w:t>422</w:t>
+      </w:r>
+      <w:r>
+        <w:t>,</w:t>
+      </w:r>
+      <w:r>
+        <w:t>464</w:t>
+      </w:r>
+      <w:r>
+        <w:t>,</w:t>
+      </w:r>
+      <w:r>
+        <w:t>485</w:t>
+      </w:r>
+      <w:r>
+        <w:t>,</w:t>
+      </w:r>
+      <w:r>
+        <w:t>543</w:t>
+      </w:r>
+      <w:r>
+        <w:t>,</w:t>
+      </w:r>
+      <w:r>
+        <w:t>565</w:t>
+      </w:r>
+      <w:r>
+        <w:t>,</w:t>
+      </w:r>
+      <w:r>
+        <w:t>624</w:t>
+      </w:r>
+      <w:r>
+        <w:t>,</w:t>
+      </w:r>
+      <w:r>
+        <w:t>641</w:t>
+      </w:r>
+      <w:r>
+        <w:t>,</w:t>
+      </w:r>
+      <w:r>
+        <w:t>752</w:t>
+      </w:r>
+      <w:r>
+        <w:t>,</w:t>
+      </w:r>
+      <w:r>
+        <w:t>799</w:t>
+      </w:r>
+      <w:r>
+        <w:t>,</w:t>
+      </w:r>
+      <w:r>
+        <w:t>860</w:t>
+      </w:r>
+      <w:r>
+        <w:t>,</w:t>
+      </w:r>
+      <w:r>
+        <w:t>904</w:t>
+      </w:r>
+      <w:r>
+        <w:t>,</w:t>
+      </w:r>
+      <w:r>
+        <w:t>996</w:t>
+      </w:r>
+      <w:r>
+        <w:t>,</w:t>
+      </w:r>
+      <w:r>
+        <w:t>1036</w:t>
+      </w:r>
+      <w:r>
+        <w:t>,</w:t>
+      </w:r>
+      <w:r>
+        <w:t>1132</w:t>
+      </w:r>
+      <w:r>
+        <w:t>,</w:t>
+      </w:r>
+      <w:r>
+        <w:t>1162</w:t>
+      </w:r>
+      <w:r>
+        <w:t>,</w:t>
+      </w:r>
+      <w:r>
+        <w:t>1230</w:t>
+      </w:r>
+      <w:r>
+        <w:t>,</w:t>
+      </w:r>
+      <w:r>
+        <w:t>1259</w:t>
+      </w:r>
+      <w:r>
+        <w:t>,</w:t>
+      </w:r>
+      <w:r>
+        <w:t>1315</w:t>
+      </w:r>
+      <w:r>
+        <w:t>,</w:t>
+      </w:r>
+      <w:r>
+        <w:t>1344</w:t>
+      </w:r>
+      <w:r>
+        <w:t>,</w:t>
+      </w:r>
+      <w:r>
+        <w:t>1369</w:t>
+      </w:r>
+      <w:r>
+        <w:t>,</w:t>
+      </w:r>
+      <w:r>
+        <w:t>1388</w:t>
+      </w:r>
+      <w:r>
+        <w:t>,</w:t>
+      </w:r>
+      <w:r>
+        <w:t>1412</w:t>
+      </w:r>
+      <w:r>
+        <w:t>,</w:t>
+      </w:r>
+      <w:r>
+        <w:t>1414</w:t>
+      </w:r>
+      <w:r>
+        <w:t>,</w:t>
+      </w:r>
+      <w:r>
+        <w:t>1438</w:t>
+      </w:r>
+      <w:r>
+        <w:t>,</w:t>
+      </w:r>
+      <w:r>
+        <w:t>1444</w:t>
+      </w:r>
+      <w:r>
+        <w:t>,</w:t>
+      </w:r>
+      <w:r>
+        <w:t>1447</w:t>
+      </w:r>
+      <w:r>
+        <w:t>,</w:t>
+      </w:r>
+      <w:r>
+        <w:t>1454</w:t>
+      </w:r>
+      <w:r>
+        <w:t>,</w:t>
+      </w:r>
+      <w:r>
+        <w:t>1452</w:t>
+      </w:r>
+      <w:r>
+        <w:t>,</w:t>
+      </w:r>
+      <w:r>
+        <w:t>1447</w:t>
+      </w:r>
+      <w:r>
+        <w:t>,</w:t>
+      </w:r>
+      <w:r>
+        <w:t>1451</w:t>
+      </w:r>
+      <w:r>
+        <w:t>,</w:t>
+      </w:r>
+      <w:r>
+        <w:t>1457</w:t>
+      </w:r>
+      <w:r>
+        <w:t>,</w:t>
+      </w:r>
+      <w:r>
+        <w:t>1469</w:t>
+      </w:r>
+      <w:r>
+        <w:t>,</w:t>
+      </w:r>
+      <w:r>
+        <w:t>1484</w:t>
+      </w:r>
+      <w:r>
+        <w:t>,</w:t>
+      </w:r>
+      <w:r>
+        <w:t>1478</w:t>
+      </w:r>
+      <w:r>
+        <w:t>,</w:t>
+      </w:r>
+      <w:r>
+        <w:t>1495</w:t>
+      </w:r>
+      <w:r>
+        <w:t>,</w:t>
+      </w:r>
+      <w:r>
+        <w:t>1501</w:t>
+      </w:r>
+      <w:r>
+        <w:t>,</w:t>
+      </w:r>
+      <w:r>
+        <w:t>1506</w:t>
+      </w:r>
+      <w:r>
+        <w:t>,</w:t>
+      </w:r>
+      <w:r>
+        <w:t>1510</w:t>
+      </w:r>
+      <w:r>
+        <w:t>,</w:t>
+      </w:r>
+      <w:r>
+        <w:t>1497</w:t>
+      </w:r>
+      <w:r>
+        <w:t>,</w:t>
+      </w:r>
+      <w:r>
+        <w:t>1479</w:t>
+      </w:r>
+      <w:r>
+        <w:t>,</w:t>
+      </w:r>
+      <w:r>
+        <w:t>1471</w:t>
+      </w:r>
+      <w:r>
+        <w:t>,</w:t>
+      </w:r>
+      <w:r>
+        <w:t>1436</w:t>
+      </w:r>
+      <w:r>
+        <w:t>,</w:t>
+      </w:r>
+      <w:r>
+        <w:t>1413</w:t>
+      </w:r>
+      <w:r>
+        <w:t>,</w:t>
+      </w:r>
+      <w:r>
+        <w:t>1356</w:t>
+      </w:r>
+      <w:r>
+        <w:t>,</w:t>
+      </w:r>
+      <w:r>
+        <w:t>1322</w:t>
+      </w:r>
+      <w:r>
+        <w:t>,</w:t>
+      </w:r>
+      <w:r>
+        <w:t>1248</w:t>
+      </w:r>
+      <w:r>
+        <w:t>,</w:t>
+      </w:r>
+      <w:r>
+        <w:t>1209</w:t>
+      </w:r>
+      <w:r>
+        <w:t>,</w:t>
+      </w:r>
+      <w:r>
+        <w:t>1109</w:t>
+      </w:r>
+      <w:r>
+        <w:t>,</w:t>
+      </w:r>
+      <w:r>
+        <w:t>1061</w:t>
+      </w:r>
+      <w:r>
+        <w:t>,</w:t>
+      </w:r>
+      <w:r>
+        <w:t>965</w:t>
+      </w:r>
+      <w:r>
+        <w:t>,</w:t>
+      </w:r>
+      <w:r>
+        <w:t>909</w:t>
+      </w:r>
+      <w:r>
+        <w:t>,</w:t>
+      </w:r>
+      <w:r>
+        <w:t>813</w:t>
+      </w:r>
+      <w:r>
+        <w:t>,</w:t>
+      </w:r>
+      <w:r>
+        <w:t>771</w:t>
+      </w:r>
+      <w:r>
+        <w:t>,</w:t>
+      </w:r>
+      <w:r>
+        <w:t>699</w:t>
+      </w:r>
+      <w:r>
+        <w:t>,</w:t>
+      </w:r>
+      <w:r>
+        <w:t>674</w:t>
+      </w:r>
+      <w:r>
+        <w:t>,</w:t>
+      </w:r>
+      <w:r>
+        <w:t>610</w:t>
+      </w:r>
+      <w:r>
+        <w:t>,</w:t>
+      </w:r>
+      <w:r>
+        <w:t>577</w:t>
+      </w:r>
+      <w:r>
+        <w:t>,</w:t>
+      </w:r>
+      <w:r>
+        <w:t>517</w:t>
+      </w:r>
+      <w:r>
+        <w:t>,</w:t>
+      </w:r>
+      <w:r>
+        <w:t>495</w:t>
+      </w:r>
+      <w:r>
+        <w:t>,</w:t>
+      </w:r>
+      <w:r>
+        <w:t>443</w:t>
+      </w:r>
+      <w:r>
+        <w:t>,</w:t>
+      </w:r>
+      <w:r>
+        <w:t>433</w:t>
+      </w:r>
+      <w:r>
+        <w:t>,</w:t>
+      </w:r>
+      <w:r>
+        <w:t>406</w:t>
+      </w:r>
+      <w:r>
+        <w:t>,</w:t>
+      </w:r>
+      <w:r>
+        <w:t>409</w:t>
+      </w:r>
+      <w:r>
+        <w:t>,</w:t>
+      </w:r>
+      <w:r>
+        <w:t>422</w:t>
+      </w:r>
+      <w:r>
+        <w:t>,</w:t>
+      </w:r>
+      <w:r>
+        <w:t>400</w:t>
+      </w:r>
+      <w:r>
+        <w:t>,</w:t>
+      </w:r>
+      <w:r>
+        <w:t>403</w:t>
+      </w:r>
+      <w:r>
+        <w:t>,</w:t>
+      </w:r>
+      <w:r>
+        <w:t>399</w:t>
+      </w:r>
+      <w:r>
+        <w:t>,</w:t>
+      </w:r>
+      <w:r>
+        <w:t>396</w:t>
+      </w:r>
+      <w:r>
+        <w:t>}</w:t>
+      </w:r>
+      <w:r>
+        <w:t>,</w:t>
+      </w:r>
+      <w:r>
+        <w:tab/>
+      </w:r>
+      <w:r>
+        <w:tab/>
+      </w:r>
+      <w:r>
+        <w:tab/>
+      </w:r>
+      <w:r>
+        <w:tab/>
+      </w:r>
+      <w:r>
+        <w:tab/>
+      </w:r>
+      <w:r>
+        <w:tab/>
+      </w:r>
+      <w:proofErr w:type="spellStart"/>
+      <w:r>
+        <w:t>Every</w:t>
+      </w:r>
+      <w:proofErr w:type="spellEnd"/>
+      <w:r>
+        <w:t xml:space="preserve"> </w:t>
+      </w:r>
+      <w:proofErr w:type="spellStart"/>
+      <w:r>
+        <w:t>sixth</w:t>
+      </w:r>
+      <w:proofErr w:type="spellEnd"/>
+      <w:r>
+        <w:t xml:space="preserve"> </w:t>
+      </w:r>
+      <w:proofErr w:type="spellStart"/>
+      <w:r>
+        <w:t>value</w:t>
+      </w:r>
+      <w:proofErr w:type="spellEnd"/>
+      <w:r>
+        <w:tab/>
+      </w:r>
+      <w:r>
+        <w:tab/>
+      </w:r>
+      <w:r>
+        <w:tab/>
+      </w:r>
+      <w:r>
+        <w:tab/>
+        <w:t>1={</w:t>
+      </w:r>
+      <w:r>
+        <w:t>374</w:t>
+      </w:r>
+      <w:r>
+        <w:t>,</w:t>
+      </w:r>
+      <w:r>
+        <w:t>364</w:t>
+      </w:r>
+      <w:r>
+        <w:t>,</w:t>
+      </w:r>
+      <w:r>
+        <w:t>393</w:t>
+      </w:r>
+      <w:r>
+        <w:t>,</w:t>
+      </w:r>
+      <w:r>
+        <w:t>415</w:t>
+      </w:r>
+      <w:r>
+        <w:t>,</w:t>
+      </w:r>
+      <w:r>
+        <w:t>472</w:t>
+      </w:r>
+      <w:r>
+        <w:t>,</w:t>
+      </w:r>
+      <w:r>
+        <w:t>547</w:t>
+      </w:r>
+      <w:r>
+        <w:t>,</w:t>
+      </w:r>
+      <w:r>
+        <w:t>660</w:t>
+      </w:r>
+      <w:r>
+        <w:t>,</w:t>
+      </w:r>
+      <w:r>
+        <w:t>749</w:t>
+      </w:r>
+      <w:r>
+        <w:t>,</w:t>
+      </w:r>
+      <w:r>
+        <w:t>884</w:t>
+      </w:r>
+      <w:r>
+        <w:t>,</w:t>
+      </w:r>
+      <w:r>
+        <w:t>1008</w:t>
+      </w:r>
+      <w:r>
+        <w:t>,</w:t>
+      </w:r>
+      <w:r>
+        <w:t>1160</w:t>
+      </w:r>
+      <w:r>
+        <w:t>,</w:t>
+      </w:r>
+      <w:r>
+        <w:t>1262</w:t>
+      </w:r>
+      <w:r>
+        <w:t>,</w:t>
+      </w:r>
+      <w:r>
+        <w:t>1358</w:t>
+      </w:r>
+      <w:r>
+        <w:t>,</w:t>
+      </w:r>
+      <w:r>
+        <w:t>1435</w:t>
+      </w:r>
+      <w:r>
+        <w:t>,</w:t>
+      </w:r>
+      <w:r>
+        <w:t>1461</w:t>
+      </w:r>
+      <w:r>
+        <w:t>,</w:t>
+      </w:r>
+      <w:r>
+        <w:t>1493</w:t>
+      </w:r>
+      <w:r>
+        <w:t>,</w:t>
+      </w:r>
+      <w:r>
+        <w:t>1518</w:t>
+      </w:r>
+      <w:r>
+        <w:t>,</w:t>
+      </w:r>
+      <w:r>
+        <w:t>1533</w:t>
+      </w:r>
+      <w:r>
+        <w:t>,</w:t>
+      </w:r>
+      <w:r>
+        <w:t>1549</w:t>
+      </w:r>
+      <w:r>
+        <w:t>,</w:t>
+      </w:r>
+      <w:r>
+        <w:t>1557</w:t>
+      </w:r>
+      <w:r>
+        <w:t>,</w:t>
+      </w:r>
+      <w:r>
+        <w:t>1558</w:t>
+      </w:r>
+      <w:r>
+        <w:t>,</w:t>
+      </w:r>
+      <w:r>
+        <w:t>1565</w:t>
+      </w:r>
+      <w:r>
+        <w:t>,</w:t>
+      </w:r>
+      <w:r>
+        <w:t>1555</w:t>
+      </w:r>
+      <w:r>
+        <w:t>,</w:t>
+      </w:r>
+      <w:r>
+        <w:t>1526</w:t>
+      </w:r>
+      <w:r>
+        <w:t>,</w:t>
+      </w:r>
+      <w:r>
+        <w:t>1466</w:t>
+      </w:r>
+      <w:r>
+        <w:t>,</w:t>
+      </w:r>
+      <w:r>
+        <w:t>1343</w:t>
+      </w:r>
+      <w:r>
+        <w:t>,</w:t>
+      </w:r>
+      <w:r>
+        <w:t>1217</w:t>
+      </w:r>
+      <w:r>
+        <w:t>,</w:t>
+      </w:r>
+      <w:r>
+        <w:t>1098</w:t>
+      </w:r>
+      <w:r>
+        <w:t>,</w:t>
+      </w:r>
+      <w:r>
+        <w:t>962</w:t>
+      </w:r>
+      <w:r>
+        <w:t>,</w:t>
+      </w:r>
+      <w:r>
+        <w:t>833</w:t>
+      </w:r>
+      <w:r>
+        <w:t>,</w:t>
+      </w:r>
+      <w:r>
+        <w:t>695</w:t>
+      </w:r>
+      <w:r>
+        <w:t>,</w:t>
+      </w:r>
+      <w:r>
+        <w:t>589</w:t>
+      </w:r>
+      <w:r>
+        <w:t>,</w:t>
+      </w:r>
+      <w:r>
+        <w:t>512</w:t>
+      </w:r>
+      <w:r>
+        <w:t>,</w:t>
+      </w:r>
+      <w:r>
+        <w:t>474</w:t>
+      </w:r>
+      <w:r>
+        <w:t>,</w:t>
+      </w:r>
+      <w:r>
+        <w:t>417</w:t>
+      </w:r>
+      <w:r>
+        <w:t>,</w:t>
+      </w:r>
+      <w:r>
+        <w:t>392</w:t>
+      </w:r>
+      <w:r>
+        <w:t>,</w:t>
+      </w:r>
+      <w:r>
+        <w:t>397</w:t>
+      </w:r>
+      <w:r>
+        <w:t>,</w:t>
+      </w:r>
+      <w:r>
+        <w:t>410</w:t>
+      </w:r>
+      <w:r>
+        <w:t>,</w:t>
+      </w:r>
+      <w:r>
+        <w:t>386</w:t>
+      </w:r>
+      <w:r>
+        <w:t>,</w:t>
+      </w:r>
+      <w:r>
+        <w:t>389</w:t>
+      </w:r>
+      <w:r>
+        <w:t>,</w:t>
+      </w:r>
+      <w:r>
+        <w:t>382</w:t>
+      </w:r>
+      <w:r>
+        <w:t>,</w:t>
+      </w:r>
+      <w:r>
+        <w:t>393</w:t>
+      </w:r>
+      <w:r>
+        <w:t>,</w:t>
+      </w:r>
+      <w:r>
+        <w:t>377</w:t>
+      </w:r>
+      <w:r>
+        <w:t>}</w:t>
+      </w:r>
+      <w:r>
+        <w:tab/>
         <w:t>2={</w:t>
       </w:r>
       <w:r>
-        <w:t>366</w:t>
-      </w:r>
-      <w:r>
-        <w:t>,</w:t>
-      </w:r>
-      <w:r>
-        <w:t>366</w:t>
-      </w:r>
-      <w:r>
-        <w:t>,</w:t>
-      </w:r>
-      <w:r>
         <w:t>388</w:t>
       </w:r>
       <w:r>
         <w:t>,</w:t>
       </w:r>
       <w:r>
+        <w:t>412</w:t>
+      </w:r>
+      <w:r>
+        <w:t>,</w:t>
+      </w:r>
+      <w:r>
+        <w:t>486</w:t>
+      </w:r>
+      <w:r>
+        <w:t>,</w:t>
+      </w:r>
+      <w:r>
+        <w:t>624</w:t>
+      </w:r>
+      <w:r>
+        <w:t>,</w:t>
+      </w:r>
+      <w:r>
+        <w:t>764</w:t>
+      </w:r>
+      <w:r>
+        <w:t>,</w:t>
+      </w:r>
+      <w:r>
+        <w:t>944</w:t>
+      </w:r>
+      <w:r>
+        <w:t>,</w:t>
+      </w:r>
+      <w:r>
+        <w:t>1164</w:t>
+      </w:r>
+      <w:r>
+        <w:t>,</w:t>
+      </w:r>
+      <w:r>
+        <w:t>1409</w:t>
+      </w:r>
+      <w:r>
+        <w:t>,</w:t>
+      </w:r>
+      <w:r>
+        <w:t>1573</w:t>
+      </w:r>
+      <w:r>
+        <w:t>,</w:t>
+      </w:r>
+      <w:r>
+        <w:t>1719</w:t>
+      </w:r>
+      <w:r>
+        <w:t>,</w:t>
+      </w:r>
+      <w:r>
+        <w:t>1805</w:t>
+      </w:r>
+      <w:r>
+        <w:t>,</w:t>
+      </w:r>
+      <w:r>
+        <w:t>1879</w:t>
+      </w:r>
+      <w:r>
+        <w:t>,</w:t>
+      </w:r>
+      <w:r>
+        <w:t>1906</w:t>
+      </w:r>
+      <w:r>
+        <w:t>,</w:t>
+      </w:r>
+      <w:r>
+        <w:t>1927</w:t>
+      </w:r>
+      <w:r>
+        <w:t>,</w:t>
+      </w:r>
+      <w:r>
+        <w:t>1926</w:t>
+      </w:r>
+      <w:r>
+        <w:t>,</w:t>
+      </w:r>
+      <w:r>
+        <w:t>1952</w:t>
+      </w:r>
+      <w:r>
+        <w:t>,</w:t>
+      </w:r>
+      <w:r>
+        <w:t>1956</w:t>
+      </w:r>
+      <w:r>
+        <w:t>,</w:t>
+      </w:r>
+      <w:r>
+        <w:t>2004</w:t>
+      </w:r>
+      <w:r>
+        <w:t>,</w:t>
+      </w:r>
+      <w:r>
+        <w:t>2043</w:t>
+      </w:r>
+      <w:r>
+        <w:t>,</w:t>
+      </w:r>
+      <w:r>
+        <w:t>2064</w:t>
+      </w:r>
+      <w:r>
+        <w:t>,</w:t>
+      </w:r>
+      <w:r>
+        <w:t>2088</w:t>
+      </w:r>
+      <w:r>
+        <w:t>,</w:t>
+      </w:r>
+      <w:r>
+        <w:t>2056</w:t>
+      </w:r>
+      <w:r>
+        <w:t>,</w:t>
+      </w:r>
+      <w:r>
+        <w:t>1946</w:t>
+      </w:r>
+      <w:r>
+        <w:t>,</w:t>
+      </w:r>
+      <w:r>
+        <w:t>1800</w:t>
+      </w:r>
+      <w:r>
+        <w:t>,</w:t>
+      </w:r>
+      <w:r>
+        <w:t>1603</w:t>
+      </w:r>
+      <w:r>
+        <w:t>,</w:t>
+      </w:r>
+      <w:r>
+        <w:t>1394</w:t>
+      </w:r>
+      <w:r>
+        <w:t>,</w:t>
+      </w:r>
+      <w:r>
+        <w:t>1135</w:t>
+      </w:r>
+      <w:r>
+        <w:t>,</w:t>
+      </w:r>
+      <w:r>
+        <w:t>925</w:t>
+      </w:r>
+      <w:r>
+        <w:t>,</w:t>
+      </w:r>
+      <w:r>
+        <w:t>758</w:t>
+      </w:r>
+      <w:r>
+        <w:t>,</w:t>
+      </w:r>
+      <w:r>
+        <w:t>642</w:t>
+      </w:r>
+      <w:r>
+        <w:t>,</w:t>
+      </w:r>
+      <w:r>
+        <w:t>514</w:t>
+      </w:r>
+      <w:r>
+        <w:t>,</w:t>
+      </w:r>
+      <w:r>
+        <w:t>445</w:t>
+      </w:r>
+      <w:r>
+        <w:t>,</w:t>
+      </w:r>
+      <w:r>
+        <w:t>407</w:t>
+      </w:r>
+      <w:r>
+        <w:t>,</w:t>
+      </w:r>
+      <w:r>
+        <w:t>404</w:t>
+      </w:r>
+      <w:r>
+        <w:t>,</w:t>
+      </w:r>
+      <w:r>
+        <w:t>407</w:t>
+      </w:r>
+      <w:r>
+        <w:t>,</w:t>
+      </w:r>
+      <w:r>
+        <w:t>401</w:t>
+      </w:r>
+      <w:r>
+        <w:t>,</w:t>
+      </w:r>
+      <w:r>
+        <w:t>393</w:t>
+      </w:r>
+      <w:r>
+        <w:t>,</w:t>
+      </w:r>
+      <w:r>
+        <w:t>384</w:t>
+      </w:r>
+      <w:r>
+        <w:t>,</w:t>
+      </w:r>
+      <w:r>
+        <w:t>397</w:t>
+      </w:r>
+      <w:r>
+        <w:t>,</w:t>
+      </w:r>
+      <w:r>
+        <w:t>379</w:t>
+      </w:r>
+      <w:r>
+        <w:t>,</w:t>
+      </w:r>
+      <w:r>
+        <w:t>383</w:t>
+      </w:r>
+      <w:r>
+        <w:t>,</w:t>
+      </w:r>
+      <w:r>
+        <w:t>373</w:t>
+      </w:r>
+      <w:r>
+        <w:t xml:space="preserve">} </w:t>
+      </w:r>
+      <w:r>
+        <w:tab/>
+        <w:t>3={</w:t>
+      </w:r>
+      <w:r>
+        <w:t>415</w:t>
+      </w:r>
+      <w:r>
+        <w:t>,</w:t>
+      </w:r>
+      <w:r>
+        <w:t>469</w:t>
+      </w:r>
+      <w:r>
+        <w:t>,</w:t>
+      </w:r>
+      <w:r>
+        <w:t>554</w:t>
+      </w:r>
+      <w:r>
+        <w:t>,</w:t>
+      </w:r>
+      <w:r>
+        <w:t>620</w:t>
+      </w:r>
+      <w:r>
+        <w:t>,</w:t>
+      </w:r>
+      <w:r>
+        <w:t>782</w:t>
+      </w:r>
+      <w:r>
+        <w:t>,</w:t>
+      </w:r>
+      <w:r>
+        <w:t>881</w:t>
+      </w:r>
+      <w:r>
+        <w:t>,</w:t>
+      </w:r>
+      <w:r>
+        <w:t>1015</w:t>
+      </w:r>
+      <w:r>
+        <w:t>,</w:t>
+      </w:r>
+      <w:r>
+        <w:t>1152</w:t>
+      </w:r>
+      <w:r>
+        <w:t>,</w:t>
+      </w:r>
+      <w:r>
+        <w:t>1248</w:t>
+      </w:r>
+      <w:r>
+        <w:t>,</w:t>
+      </w:r>
+      <w:r>
+        <w:t>1332</w:t>
+      </w:r>
+      <w:r>
+        <w:t>,</w:t>
+      </w:r>
+      <w:r>
+        <w:t>1380</w:t>
+      </w:r>
+      <w:r>
+        <w:t>,</w:t>
+      </w:r>
+      <w:r>
+        <w:t>1426</w:t>
+      </w:r>
+      <w:r>
+        <w:t>,</w:t>
+      </w:r>
+      <w:r>
+        <w:t>1438</w:t>
+      </w:r>
+      <w:r>
+        <w:t>,</w:t>
+      </w:r>
+      <w:r>
+        <w:t>1452</w:t>
+      </w:r>
+      <w:r>
+        <w:t>,</w:t>
+      </w:r>
+      <w:r>
+        <w:t>1455</w:t>
+      </w:r>
+      <w:r>
+        <w:t>,</w:t>
+      </w:r>
+      <w:r>
+        <w:t>1462</w:t>
+      </w:r>
+      <w:r>
+        <w:t>,</w:t>
+      </w:r>
+      <w:r>
+        <w:t>1475</w:t>
+      </w:r>
+      <w:r>
+        <w:t>,</w:t>
+      </w:r>
+      <w:r>
+        <w:t>1488</w:t>
+      </w:r>
+      <w:r>
+        <w:t>,</w:t>
+      </w:r>
+      <w:r>
+        <w:t>1502</w:t>
+      </w:r>
+      <w:r>
+        <w:t>,</w:t>
+      </w:r>
+      <w:r>
+        <w:t>1507</w:t>
+      </w:r>
+      <w:r>
+        <w:t>,</w:t>
+      </w:r>
+      <w:r>
+        <w:t>1478</w:t>
+      </w:r>
+      <w:r>
+        <w:t>,</w:t>
+      </w:r>
+      <w:r>
+        <w:t>1424</w:t>
+      </w:r>
+      <w:r>
+        <w:t>,</w:t>
+      </w:r>
+      <w:r>
+        <w:t>1339</w:t>
+      </w:r>
+      <w:r>
+        <w:t>,</w:t>
+      </w:r>
+      <w:r>
+        <w:t>1230</w:t>
+      </w:r>
+      <w:r>
+        <w:t>,</w:t>
+      </w:r>
+      <w:r>
+        <w:t>1088</w:t>
+      </w:r>
+      <w:r>
+        <w:t>,</w:t>
+      </w:r>
+      <w:r>
+        <w:t>938</w:t>
+      </w:r>
+      <w:r>
+        <w:t>,</w:t>
+      </w:r>
+      <w:r>
+        <w:t>793</w:t>
+      </w:r>
+      <w:r>
+        <w:t>,</w:t>
+      </w:r>
+      <w:r>
+        <w:t>680</w:t>
+      </w:r>
+      <w:r>
+        <w:t>,</w:t>
+      </w:r>
+      <w:r>
+        <w:t>594</w:t>
+      </w:r>
+      <w:r>
+        <w:t>,</w:t>
+      </w:r>
+      <w:r>
+        <w:t>504</w:t>
+      </w:r>
+      <w:r>
+        <w:t>,</w:t>
+      </w:r>
+      <w:r>
+        <w:t>442</w:t>
+      </w:r>
+      <w:r>
+        <w:t>,</w:t>
+      </w:r>
+      <w:r>
+        <w:t>403</w:t>
+      </w:r>
+      <w:r>
+        <w:t>,</w:t>
+      </w:r>
+      <w:r>
+        <w:t>424</w:t>
+      </w:r>
+      <w:r>
+        <w:t>,</w:t>
+      </w:r>
+      <w:r>
         <w:t>398</w:t>
       </w:r>
       <w:r>
         <w:t>,</w:t>
       </w:r>
       <w:r>
-        <w:t>402</w:t>
-      </w:r>
-      <w:r>
-        <w:t>,</w:t>
-      </w:r>
-      <w:r>
-        <w:t>419</w:t>
-      </w:r>
-      <w:r>
-        <w:t>,</w:t>
-      </w:r>
-      <w:r>
-        <w:t>471</w:t>
-      </w:r>
-      <w:r>
-        <w:t>,</w:t>
-      </w:r>
-      <w:r>
-        <w:t>509</w:t>
-      </w:r>
-      <w:r>
-        <w:t>,</w:t>
-      </w:r>
-      <w:r>
-        <w:t>607</w:t>
-      </w:r>
-      <w:r>
-        <w:t>,</w:t>
-      </w:r>
-      <w:r>
-        <w:t>643</w:t>
-      </w:r>
-      <w:r>
-        <w:t>,</w:t>
-      </w:r>
-      <w:r>
-        <w:t>741</w:t>
-      </w:r>
-      <w:r>
-        <w:t>,</w:t>
-      </w:r>
-      <w:r>
-        <w:t>797</w:t>
-      </w:r>
-      <w:r>
-        <w:t>,</w:t>
-      </w:r>
-      <w:r>
-        <w:t>915</w:t>
-      </w:r>
-      <w:r>
-        <w:t>,</w:t>
-      </w:r>
-      <w:r>
-        <w:t>979</w:t>
-      </w:r>
-      <w:r>
-        <w:t>,</w:t>
-      </w:r>
-      <w:r>
-        <w:t>1127</w:t>
-      </w:r>
-      <w:r>
-        <w:t>,</w:t>
-      </w:r>
-      <w:r>
-        <w:t>1197</w:t>
-      </w:r>
-      <w:r>
-        <w:t>,</w:t>
-      </w:r>
-      <w:r>
-        <w:t>1366</w:t>
-      </w:r>
-      <w:r>
-        <w:t>,</w:t>
-      </w:r>
-      <w:r>
-        <w:t>1443</w:t>
-      </w:r>
-      <w:r>
-        <w:t>,</w:t>
-      </w:r>
-      <w:r>
-        <w:t>1550</w:t>
-      </w:r>
-      <w:r>
-        <w:t>,</w:t>
-      </w:r>
-      <w:r>
-        <w:t>1600</w:t>
-      </w:r>
-      <w:r>
-        <w:t>,</w:t>
-      </w:r>
-      <w:r>
-        <w:t>1696</w:t>
-      </w:r>
-      <w:r>
-        <w:t>,</w:t>
-      </w:r>
-      <w:r>
-        <w:t>1738</w:t>
-      </w:r>
-      <w:r>
-        <w:t>,</w:t>
-      </w:r>
-      <w:r>
-        <w:t>1793</w:t>
-      </w:r>
-      <w:r>
-        <w:t>,</w:t>
-      </w:r>
-      <w:r>
-        <w:t>1824</w:t>
-      </w:r>
-      <w:r>
-        <w:t>,</w:t>
-      </w:r>
-      <w:r>
-        <w:t>1869</w:t>
-      </w:r>
-      <w:r>
-        <w:t>,</w:t>
-      </w:r>
-      <w:r>
-        <w:t>1896</w:t>
-      </w:r>
-      <w:r>
-        <w:t>,</w:t>
-      </w:r>
-      <w:r>
-        <w:t>1900</w:t>
-      </w:r>
-      <w:r>
-        <w:t>,</w:t>
-      </w:r>
-      <w:r>
-        <w:t>1904</w:t>
-      </w:r>
-      <w:r>
-        <w:t>,</w:t>
-      </w:r>
-      <w:r>
-        <w:t>1925</w:t>
-      </w:r>
-      <w:r>
-        <w:t>,</w:t>
-      </w:r>
-      <w:r>
-        <w:t>1923</w:t>
-      </w:r>
-      <w:r>
-        <w:t>,</w:t>
-      </w:r>
-      <w:r>
-        <w:t>1916</w:t>
-      </w:r>
-      <w:r>
-        <w:t>,</w:t>
-      </w:r>
-      <w:r>
-        <w:t>1926</w:t>
-      </w:r>
-      <w:r>
-        <w:t>,</w:t>
-      </w:r>
-      <w:r>
-        <w:t>1948</w:t>
-      </w:r>
-      <w:r>
-        <w:t>,</w:t>
-      </w:r>
-      <w:r>
-        <w:t>1947</w:t>
-      </w:r>
-      <w:r>
-        <w:t>,</w:t>
-      </w:r>
-      <w:r>
-        <w:t>1957</w:t>
-      </w:r>
-      <w:r>
-        <w:t>,</w:t>
-      </w:r>
-      <w:r>
-        <w:t>1973</w:t>
-      </w:r>
-      <w:r>
-        <w:t>,</w:t>
-      </w:r>
-      <w:r>
-        <w:t>1987</w:t>
-      </w:r>
-      <w:r>
-        <w:t>,</w:t>
-      </w:r>
-      <w:r>
-        <w:t>2005</w:t>
-      </w:r>
-      <w:r>
-        <w:t>,</w:t>
-      </w:r>
-      <w:r>
-        <w:t>2041</w:t>
-      </w:r>
-      <w:r>
-        <w:t>,</w:t>
-      </w:r>
-      <w:r>
-        <w:t>2047</w:t>
-      </w:r>
-      <w:r>
-        <w:t>,</w:t>
-      </w:r>
-      <w:r>
-        <w:t>2064</w:t>
-      </w:r>
-      <w:r>
-        <w:t>,</w:t>
-      </w:r>
-      <w:r>
-        <w:t>2068</w:t>
-      </w:r>
-      <w:r>
-        <w:t>,</w:t>
-      </w:r>
-      <w:r>
-        <w:t>2078</w:t>
-      </w:r>
-      <w:r>
-        <w:t>,</w:t>
-      </w:r>
-      <w:r>
-        <w:t>2076</w:t>
-      </w:r>
-      <w:r>
-        <w:t>,</w:t>
-      </w:r>
-      <w:r>
-        <w:t>2065</w:t>
-      </w:r>
-      <w:r>
-        <w:t>,</w:t>
-      </w:r>
-      <w:r>
-        <w:t>2041</w:t>
-      </w:r>
-      <w:r>
-        <w:t>,</w:t>
-      </w:r>
-      <w:r>
-        <w:t>1967</w:t>
-      </w:r>
-      <w:r>
-        <w:t>,</w:t>
-      </w:r>
-      <w:r>
-        <w:t>1924</w:t>
-      </w:r>
-      <w:r>
-        <w:t>,</w:t>
-      </w:r>
-      <w:r>
-        <w:t>1829</w:t>
-      </w:r>
-      <w:r>
-        <w:t>,</w:t>
-      </w:r>
-      <w:r>
-        <w:t>1765</w:t>
-      </w:r>
-      <w:r>
-        <w:t>,</w:t>
-      </w:r>
-      <w:r>
-        <w:t>1639</w:t>
-      </w:r>
-      <w:r>
-        <w:t>,</w:t>
-      </w:r>
-      <w:r>
-        <w:t>1568</w:t>
-      </w:r>
-      <w:r>
-        <w:t>,</w:t>
-      </w:r>
-      <w:r>
-        <w:t>1429</w:t>
-      </w:r>
-      <w:r>
-        <w:t>,</w:t>
-      </w:r>
-      <w:r>
-        <w:t>1351</w:t>
-      </w:r>
-      <w:r>
-        <w:t>,</w:t>
-      </w:r>
-      <w:r>
-        <w:t>1179</w:t>
-      </w:r>
-      <w:r>
-        <w:t>,</w:t>
-      </w:r>
-      <w:r>
-        <w:t>1099</w:t>
-      </w:r>
-      <w:r>
-        <w:t>,</w:t>
-      </w:r>
-      <w:r>
-        <w:t>952</w:t>
-      </w:r>
-      <w:r>
-        <w:t>,</w:t>
-      </w:r>
-      <w:r>
-        <w:t>890</w:t>
-      </w:r>
-      <w:r>
-        <w:t>,</w:t>
-      </w:r>
-      <w:r>
-        <w:t>785</w:t>
-      </w:r>
-      <w:r>
-        <w:t>,</w:t>
-      </w:r>
-      <w:r>
-        <w:t>734</w:t>
-      </w:r>
-      <w:r>
-        <w:t>,</w:t>
-      </w:r>
-      <w:r>
-        <w:t>649</w:t>
-      </w:r>
-      <w:r>
-        <w:t>,</w:t>
-      </w:r>
-      <w:r>
-        <w:t>628</w:t>
+        <w:t>393</w:t>
+      </w:r>
+      <w:r>
+        <w:t>,</w:t>
+      </w:r>
+      <w:r>
+        <w:t>376</w:t>
+      </w:r>
+      <w:r>
+        <w:t>}</w:t>
+      </w:r>
+      <w:r>
+        <w:tab/>
+        <w:t>4={</w:t>
+      </w:r>
+      <w:r>
+        <w:t>407</w:t>
+      </w:r>
+      <w:r>
+        <w:t>,</w:t>
+      </w:r>
+      <w:r>
+        <w:t>420</w:t>
+      </w:r>
+      <w:r>
+        <w:t>,</w:t>
+      </w:r>
+      <w:r>
+        <w:t>467</w:t>
+      </w:r>
+      <w:r>
+        <w:t>,</w:t>
+      </w:r>
+      <w:r>
+        <w:t>516</w:t>
+      </w:r>
+      <w:r>
+        <w:t>,</w:t>
+      </w:r>
+      <w:r>
+        <w:t>578</w:t>
+      </w:r>
+      <w:r>
+        <w:t>,</w:t>
+      </w:r>
+      <w:r>
+        <w:t>641</w:t>
+      </w:r>
+      <w:r>
+        <w:t>,</w:t>
+      </w:r>
+      <w:r>
+        <w:t>758</w:t>
+      </w:r>
+      <w:r>
+        <w:t>,</w:t>
+      </w:r>
+      <w:r>
+        <w:t>903</w:t>
+      </w:r>
+      <w:r>
+        <w:t>,</w:t>
+      </w:r>
+      <w:r>
+        <w:t>997</w:t>
+      </w:r>
+      <w:r>
+        <w:t>,</w:t>
+      </w:r>
+      <w:r>
+        <w:t>1128</w:t>
+      </w:r>
+      <w:r>
+        <w:t>,</w:t>
+      </w:r>
+      <w:r>
+        <w:t>1241</w:t>
+      </w:r>
+      <w:r>
+        <w:t>,</w:t>
+      </w:r>
+      <w:r>
+        <w:t>1373</w:t>
+      </w:r>
+      <w:r>
+        <w:t>,</w:t>
+      </w:r>
+      <w:r>
+        <w:t>1408</w:t>
+      </w:r>
+      <w:r>
+        <w:t>,</w:t>
+      </w:r>
+      <w:r>
+        <w:t>1485</w:t>
+      </w:r>
+      <w:r>
+        <w:t>,</w:t>
+      </w:r>
+      <w:r>
+        <w:t>1474</w:t>
+      </w:r>
+      <w:r>
+        <w:t>,</w:t>
+      </w:r>
+      <w:r>
+        <w:t>1480</w:t>
+      </w:r>
+      <w:r>
+        <w:t>,</w:t>
+      </w:r>
+      <w:r>
+        <w:t>1491</w:t>
+      </w:r>
+      <w:r>
+        <w:t>,</w:t>
+      </w:r>
+      <w:r>
+        <w:t>1518</w:t>
+      </w:r>
+      <w:r>
+        <w:t>,</w:t>
+      </w:r>
+      <w:r>
+        <w:t>1551</w:t>
+      </w:r>
+      <w:r>
+        <w:t>,</w:t>
+      </w:r>
+      <w:r>
+        <w:t>1567</w:t>
+      </w:r>
+      <w:r>
+        <w:t>,</w:t>
+      </w:r>
+      <w:r>
+        <w:t>1574</w:t>
+      </w:r>
+      <w:r>
+        <w:t>,</w:t>
+      </w:r>
+      <w:r>
+        <w:t>1582</w:t>
+      </w:r>
+      <w:r>
+        <w:t>,</w:t>
+      </w:r>
+      <w:r>
+        <w:t>1518</w:t>
+      </w:r>
+      <w:r>
+        <w:t>,</w:t>
+      </w:r>
+      <w:r>
+        <w:t>1449</w:t>
+      </w:r>
+      <w:r>
+        <w:t>,</w:t>
+      </w:r>
+      <w:r>
+        <w:t>1370</w:t>
+      </w:r>
+      <w:r>
+        <w:t>,</w:t>
+      </w:r>
+      <w:r>
+        <w:t>1261</w:t>
+      </w:r>
+      <w:r>
+        <w:t>,</w:t>
+      </w:r>
+      <w:r>
+        <w:t>1177</w:t>
+      </w:r>
+      <w:r>
+        <w:t>,</w:t>
+      </w:r>
+      <w:r>
+        <w:t>1004</w:t>
+      </w:r>
+      <w:r>
+        <w:t>,</w:t>
+      </w:r>
+      <w:r>
+        <w:t>868</w:t>
+      </w:r>
+      <w:r>
+        <w:t>,</w:t>
+      </w:r>
+      <w:r>
+        <w:t>755</w:t>
+      </w:r>
+      <w:r>
+        <w:t>,</w:t>
+      </w:r>
+      <w:r>
+        <w:t>645</w:t>
+      </w:r>
+      <w:r>
+        <w:t>,</w:t>
+      </w:r>
+      <w:r>
+        <w:t>553</w:t>
+      </w:r>
+      <w:r>
+        <w:t>,</w:t>
+      </w:r>
+      <w:r>
+        <w:t>482</w:t>
+      </w:r>
+      <w:r>
+        <w:t>,</w:t>
+      </w:r>
+      <w:r>
+        <w:t>433</w:t>
+      </w:r>
+      <w:r>
+        <w:t>,</w:t>
+      </w:r>
+      <w:r>
+        <w:t>407</w:t>
+      </w:r>
+      <w:r>
+        <w:t>,</w:t>
+      </w:r>
+      <w:r>
+        <w:t>391</w:t>
+      </w:r>
+      <w:r>
+        <w:t>}</w:t>
+      </w:r>
+      <w:r>
+        <w:tab/>
+      </w:r>
+      <w:r>
+        <w:t>5={</w:t>
+      </w:r>
+      <w:r>
+        <w:t>407</w:t>
+      </w:r>
+      <w:r>
+        <w:t>,</w:t>
+      </w:r>
+      <w:r>
+        <w:t>437</w:t>
+      </w:r>
+      <w:r>
+        <w:t>,</w:t>
+      </w:r>
+      <w:r>
+        <w:t>478</w:t>
       </w:r>
       <w:r>
         <w:t>,</w:t>
@@ -831,91 +1579,187 @@
         <w:t>,</w:t>
       </w:r>
       <w:r>
-        <w:t>502</w:t>
-      </w:r>
-      <w:r>
-        <w:t>,</w:t>
-      </w:r>
-      <w:r>
-        <w:t>460</w:t>
-      </w:r>
-      <w:r>
-        <w:t>,</w:t>
-      </w:r>
-      <w:r>
-        <w:t>432</w:t>
-      </w:r>
-      <w:r>
-        <w:t>,</w:t>
-      </w:r>
-      <w:r>
-        <w:t>408</w:t>
-      </w:r>
-      <w:r>
-        <w:t>,</w:t>
-      </w:r>
-      <w:r>
-        <w:t>405</w:t>
-      </w:r>
-      <w:r>
-        <w:t>,</w:t>
-      </w:r>
-      <w:r>
-        <w:t>411</w:t>
-      </w:r>
-      <w:r>
-        <w:t>,</w:t>
-      </w:r>
-      <w:r>
-        <w:t>430</w:t>
-      </w:r>
-      <w:r>
-        <w:t>,</w:t>
-      </w:r>
-      <w:r>
-        <w:t>432</w:t>
-      </w:r>
-      <w:r>
-        <w:t>,</w:t>
-      </w:r>
-      <w:r>
-        <w:t>412</w:t>
-      </w:r>
-      <w:r>
-        <w:t>,</w:t>
-      </w:r>
-      <w:r>
-        <w:t>401</w:t>
-      </w:r>
-      <w:r>
-        <w:t>,</w:t>
-      </w:r>
-      <w:r>
-        <w:t>405</w:t>
-      </w:r>
-      <w:r>
-        <w:t>,</w:t>
-      </w:r>
-      <w:r>
-        <w:t>396</w:t>
-      </w:r>
-      <w:r>
-        <w:t>,</w:t>
-      </w:r>
-      <w:r>
-        <w:t>398</w:t>
-      </w:r>
-      <w:r>
-        <w:t>,</w:t>
-      </w:r>
-      <w:r>
-        <w:t>388</w:t>
-      </w:r>
-      <w:r>
-        <w:t>,</w:t>
-      </w:r>
-      <w:r>
-        <w:t>385</w:t>
+        <w:t>618</w:t>
+      </w:r>
+      <w:r>
+        <w:t>,</w:t>
+      </w:r>
+      <w:r>
+        <w:t>714</w:t>
+      </w:r>
+      <w:r>
+        <w:t>,</w:t>
+      </w:r>
+      <w:r>
+        <w:t>837</w:t>
+      </w:r>
+      <w:r>
+        <w:t>,</w:t>
+      </w:r>
+      <w:r>
+        <w:t>965</w:t>
+      </w:r>
+      <w:r>
+        <w:t>,</w:t>
+      </w:r>
+      <w:r>
+        <w:t>1125</w:t>
+      </w:r>
+      <w:r>
+        <w:t>,</w:t>
+      </w:r>
+      <w:r>
+        <w:t>1243</w:t>
+      </w:r>
+      <w:r>
+        <w:t>,</w:t>
+      </w:r>
+      <w:r>
+        <w:t>1344</w:t>
+      </w:r>
+      <w:r>
+        <w:t>,</w:t>
+      </w:r>
+      <w:r>
+        <w:t>1414</w:t>
+      </w:r>
+      <w:r>
+        <w:t>,</w:t>
+      </w:r>
+      <w:r>
+        <w:t>1461</w:t>
+      </w:r>
+      <w:r>
+        <w:t>,</w:t>
+      </w:r>
+      <w:r>
+        <w:t>1496</w:t>
+      </w:r>
+      <w:r>
+        <w:t>,</w:t>
+      </w:r>
+      <w:r>
+        <w:t>1519</w:t>
+      </w:r>
+      <w:r>
+        <w:t>,</w:t>
+      </w:r>
+      <w:r>
+        <w:t>1533</w:t>
+      </w:r>
+      <w:r>
+        <w:t>,</w:t>
+      </w:r>
+      <w:r>
+        <w:t>1547</w:t>
+      </w:r>
+      <w:r>
+        <w:t>,</w:t>
+      </w:r>
+      <w:r>
+        <w:t>1551</w:t>
+      </w:r>
+      <w:r>
+        <w:t>,</w:t>
+      </w:r>
+      <w:r>
+        <w:t>1573</w:t>
+      </w:r>
+      <w:r>
+        <w:t>,</w:t>
+      </w:r>
+      <w:r>
+        <w:t>1587</w:t>
+      </w:r>
+      <w:r>
+        <w:t>,</w:t>
+      </w:r>
+      <w:r>
+        <w:t>1591</w:t>
+      </w:r>
+      <w:r>
+        <w:t>,</w:t>
+      </w:r>
+      <w:r>
+        <w:t>1585</w:t>
+      </w:r>
+      <w:r>
+        <w:t>,</w:t>
+      </w:r>
+      <w:r>
+        <w:t>1553</w:t>
+      </w:r>
+      <w:r>
+        <w:t>,</w:t>
+      </w:r>
+      <w:r>
+        <w:t>1488</w:t>
+      </w:r>
+      <w:r>
+        <w:t>,</w:t>
+      </w:r>
+      <w:r>
+        <w:t>1394</w:t>
+      </w:r>
+      <w:r>
+        <w:t>,</w:t>
+      </w:r>
+      <w:r>
+        <w:t>1270</w:t>
+      </w:r>
+      <w:r>
+        <w:t>,</w:t>
+      </w:r>
+      <w:r>
+        <w:t>1136</w:t>
+      </w:r>
+      <w:r>
+        <w:t>,</w:t>
+      </w:r>
+      <w:r>
+        <w:t>980</w:t>
+      </w:r>
+      <w:r>
+        <w:t>,</w:t>
+      </w:r>
+      <w:r>
+        <w:t>838</w:t>
+      </w:r>
+      <w:r>
+        <w:t>,</w:t>
+      </w:r>
+      <w:r>
+        <w:t>726</w:t>
+      </w:r>
+      <w:r>
+        <w:t>,</w:t>
+      </w:r>
+      <w:r>
+        <w:t>588</w:t>
+      </w:r>
+      <w:r>
+        <w:t>,</w:t>
+      </w:r>
+      <w:r>
+        <w:t>507</w:t>
+      </w:r>
+      <w:r>
+        <w:t>,</w:t>
+      </w:r>
+      <w:r>
+        <w:t>449</w:t>
+      </w:r>
+      <w:r>
+        <w:t>,</w:t>
+      </w:r>
+      <w:r>
+        <w:t>449</w:t>
+      </w:r>
+      <w:r>
+        <w:t>,</w:t>
+      </w:r>
+      <w:r>
+        <w:t>392</w:t>
       </w:r>
       <w:r>
         <w:t>}</w:t>
